--- a/tests/org.obeonetwork.m2doc.tests/resources/static/form/form-template.docx
+++ b/tests/org.obeonetwork.m2doc.tests/resources/static/form/form-template.docx
@@ -1,6 +1,6 @@
 
 <file path=word/document.xml><?xml version="1.0" encoding="utf-8"?>
-<w:document xmlns:wpc="http://schemas.microsoft.com/office/word/2010/wordprocessingCanvas" xmlns:mc="http://schemas.openxmlformats.org/markup-compatibility/2006" xmlns:o="urn:schemas-microsoft-com:office:office" xmlns:r="http://schemas.openxmlformats.org/officeDocument/2006/relationships" xmlns:m="http://schemas.openxmlformats.org/officeDocument/2006/math" xmlns:v="urn:schemas-microsoft-com:vml" xmlns:wp14="http://schemas.microsoft.com/office/word/2010/wordprocessingDrawing" xmlns:wp="http://schemas.openxmlformats.org/drawingml/2006/wordprocessingDrawing" xmlns:w10="urn:schemas-microsoft-com:office:word" xmlns:w="http://schemas.openxmlformats.org/wordprocessingml/2006/main" xmlns:w14="http://schemas.microsoft.com/office/word/2010/wordml" xmlns:w15="http://schemas.microsoft.com/office/word/2012/wordml" xmlns:wpg="http://schemas.microsoft.com/office/word/2010/wordprocessingGroup" xmlns:wpi="http://schemas.microsoft.com/office/word/2010/wordprocessingInk" xmlns:wne="http://schemas.microsoft.com/office/word/2006/wordml" xmlns:wps="http://schemas.microsoft.com/office/word/2010/wordprocessingShape" mc:Ignorable="w14 w15 wp14">
+<w:document xmlns:m="http://schemas.openxmlformats.org/officeDocument/2006/math" xmlns:mc="http://schemas.openxmlformats.org/markup-compatibility/2006" xmlns:o="urn:schemas-microsoft-com:office:office" xmlns:r="http://schemas.openxmlformats.org/officeDocument/2006/relationships" xmlns:v="urn:schemas-microsoft-com:vml" xmlns:w="http://schemas.openxmlformats.org/wordprocessingml/2006/main" xmlns:w10="urn:schemas-microsoft-com:office:word" xmlns:w14="http://schemas.microsoft.com/office/word/2010/wordml" xmlns:w15="http://schemas.microsoft.com/office/word/2012/wordml" xmlns:wne="http://schemas.microsoft.com/office/word/2006/wordml" xmlns:wp="http://schemas.openxmlformats.org/drawingml/2006/wordprocessingDrawing" xmlns:wp14="http://schemas.microsoft.com/office/word/2010/wordprocessingDrawing" xmlns:wpc="http://schemas.microsoft.com/office/word/2010/wordprocessingCanvas" xmlns:wpg="http://schemas.microsoft.com/office/word/2010/wordprocessingGroup" xmlns:wpi="http://schemas.microsoft.com/office/word/2010/wordprocessingInk" xmlns:wps="http://schemas.microsoft.com/office/word/2010/wordprocessingShape" mc:Ignorable="w14 w15 wp14">
   <w:body>
     <w:p>
       <w:r>
@@ -39,7 +39,7 @@
         <mc:AlternateContent>
           <mc:Choice Requires="wps">
             <w:drawing>
-              <wp:anchor distT="0" distB="0" distL="114300" distR="114300" simplePos="0" relativeHeight="251650047" behindDoc="0" locked="0" layoutInCell="1" allowOverlap="1" wp14:anchorId="0E6CE7FF" wp14:editId="030CE214">
+              <wp:anchor allowOverlap="1" behindDoc="0" distB="0" distL="114300" distR="114300" distT="0" layoutInCell="1" locked="0" relativeHeight="251650047" simplePos="0" wp14:anchorId="0E6CE7FF" wp14:editId="030CE214">
                 <wp:simplePos x="0" y="0"/>
                 <wp:positionH relativeFrom="column">
                   <wp:posOffset>0</wp:posOffset>
@@ -48,7 +48,7 @@
                   <wp:posOffset>45530</wp:posOffset>
                 </wp:positionV>
                 <wp:extent cx="3896139" cy="2441051"/>
-                <wp:effectExtent l="0" t="0" r="28575" b="16510"/>
+                <wp:effectExtent b="16510" l="0" r="28575" t="0"/>
                 <wp:wrapNone/>
                 <wp:docPr id="1" name="Rectangle 1"/>
                 <wp:cNvGraphicFramePr/>
@@ -81,7 +81,7 @@
                           <a:schemeClr val="lt1"/>
                         </a:fontRef>
                       </wps:style>
-                      <wps:bodyPr rot="0" spcFirstLastPara="0" vertOverflow="overflow" horzOverflow="overflow" vert="horz" wrap="square" lIns="91440" tIns="45720" rIns="91440" bIns="45720" numCol="1" spcCol="0" rtlCol="0" fromWordArt="0" anchor="ctr" anchorCtr="0" forceAA="0" compatLnSpc="1">
+                      <wps:bodyPr anchor="ctr" anchorCtr="0" bIns="45720" compatLnSpc="1" forceAA="0" fromWordArt="0" horzOverflow="overflow" lIns="91440" numCol="1" rIns="91440" rot="0" rtlCol="0" spcCol="0" spcFirstLastPara="0" tIns="45720" vert="horz" vertOverflow="overflow" wrap="square">
                         <a:prstTxWarp prst="textNoShape">
                           <a:avLst/>
                         </a:prstTxWarp>
@@ -95,7 +95,7 @@
           </mc:Choice>
           <mc:Fallback>
             <w:pict>
-              <v:rect w14:anchorId="3D2CF63C" id="Rectangle 1" o:spid="_x0000_s1026" style="position:absolute;margin-left:0;margin-top:3.6pt;width:306.8pt;height:192.2pt;z-index:251650047;visibility:visible;mso-wrap-style:square;mso-wrap-distance-left:9pt;mso-wrap-distance-top:0;mso-wrap-distance-right:9pt;mso-wrap-distance-bottom:0;mso-position-horizontal:absolute;mso-position-horizontal-relative:text;mso-position-vertical:absolute;mso-position-vertical-relative:text;v-text-anchor:middle" o:gfxdata="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" fillcolor="#f79646 [3209]" strokecolor="#974706 [1609]" strokeweight="2pt"/>
+              <v:rect fillcolor="#f79646 [3209]" id="Rectangle 1" o:gfxdata="UEsDBBQABgAIAAAAIQC2gziS/gAAAOEBAAATAAAAW0NvbnRlbnRfVHlwZXNdLnhtbJSRQU7DMBBF 90jcwfIWJU67QAgl6YK0S0CoHGBkTxKLZGx5TGhvj5O2G0SRWNoz/78nu9wcxkFMGNg6quQqL6RA 0s5Y6ir5vt9lD1JwBDIwOMJKHpHlpr69KfdHjyxSmriSfYz+USnWPY7AufNIadK6MEJMx9ApD/oD OlTrorhX2lFEilmcO2RdNtjC5xDF9pCuTyYBB5bi6bQ4syoJ3g9WQ0ymaiLzg5KdCXlKLjvcW893 SUOqXwnz5DrgnHtJTxOsQfEKIT7DmDSUCaxw7Rqn8787ZsmRM9e2VmPeBN4uqYvTtW7jvijg9N/y JsXecLq0q+WD6m8AAAD//wMAUEsDBBQABgAIAAAAIQA4/SH/1gAAAJQBAAALAAAAX3JlbHMvLnJl bHOkkMFqwzAMhu+DvYPRfXGawxijTi+j0GvpHsDYimMaW0Yy2fr2M4PBMnrbUb/Q94l/f/hMi1qR JVI2sOt6UJgd+ZiDgffL8ekFlFSbvV0oo4EbChzGx4f9GRdb25HMsYhqlCwG5lrLq9biZkxWOiqY 22YiTra2kYMu1l1tQD30/bPm3wwYN0x18gb45AdQl1tp5j/sFB2T0FQ7R0nTNEV3j6o9feQzro1i OWA14Fm+Q8a1a8+Bvu/d/dMb2JY5uiPbhG/ktn4cqGU/er3pcvwCAAD//wMAUEsDBBQABgAIAAAA IQBo6l5DcAIAADoFAAAOAAAAZHJzL2Uyb0RvYy54bWysVFFP2zAQfp+0/2D5fSQphUHVFFVFTJMQ IGDi2Th2E8nxeWe3affrd3bSgABt0rQ8OD7f3Xd3n+88v9i1hm0V+gZsyYujnDNlJVSNXZf8x+PV lzPOfBC2EgasKvleeX6x+Pxp3rmZmkANplLICMT6WedKXofgZlnmZa1a4Y/AKUtKDdiKQCKuswpF R+itySZ5fpp1gJVDkMp7Or3slXyR8LVWMtxq7VVgpuSUW0grpvU5rtliLmZrFK5u5JCG+IcsWtFY CjpCXYog2Aabd1BtIxE86HAkoc1A60aqVANVU+RvqnmohVOpFiLHu5Em//9g5c32DllT0d1xZkVL V3RPpAm7NooVkZ7O+RlZPbg7HCRP21jrTmMb/1QF2yVK9yOlaheYpMPjs/PT4vicM0m6yXRa5CcJ NXtxd+jDNwUti5uSI4VPVIrttQ8UkkwPJiTEdPoE0i7sjYo5GHuvNNVBISfJO3WQWhlkW0F3L6RU Npz2qlpUqj8+yemLVVKQ0SNJCTAi68aYEbv4E3YPM9hHV5UacHTO/+48eqTIYMPo3DYW8CMAEw6E 6t7+QFJPTWTpGao93TJC3/7eyauGuL4WPtwJpH6nyaAZDre0aANdyWHYcVYD/vroPNpTG5KWs47m p+T+50ag4sx8t9Sg58V0GgcuCdOTrxMS8LXm+bXGbtoV0DVRE1J2aRvtgzlsNUL7RKO+jFFJJayk 2CWXAQ/CKvRzTY+FVMtlMqMhcyJc2wcnI3hkNfbS4+5JoBsaLlCv3sBh1sTsTd/1ttHTwnITQDep KV94HfimAU2NMzwm8QV4LSerlydv8RsAAP//AwBQSwMEFAAGAAgAAAAhAN3AIhLfAAAABgEAAA8A AABkcnMvZG93bnJldi54bWxMj81OwzAQhO9IvIO1SFxQ66QVLoRsqgrKgUMPlJazm2x+SLyOYrdN eXrMCY6jGc18ky5H04kTDa6xjBBPIxDEuS0arhB2H6+TBxDOay50Z5kQLuRgmV1fpTop7Jnf6bT1 lQgl7BKNUHvfJ1K6vCaj3dT2xMEr7WC0D3KoZDHocyg3nZxFkZJGNxwWat3Tc015uz0ahJf91913 2a5Xm/XnW7u4Lxu7UxfE25tx9QTC0+j/wvCLH9AhC0wHe+TCiQ4hHPEIixmIYKp4rkAcEOaPsQKZ pfI/fvYDAAD//wMAUEsBAi0AFAAGAAgAAAAhALaDOJL+AAAA4QEAABMAAAAAAAAAAAAAAAAAAAAA AFtDb250ZW50X1R5cGVzXS54bWxQSwECLQAUAAYACAAAACEAOP0h/9YAAACUAQAACwAAAAAAAAAA AAAAAAAvAQAAX3JlbHMvLnJlbHNQSwECLQAUAAYACAAAACEAaOpeQ3ACAAA6BQAADgAAAAAAAAAA AAAAAAAuAgAAZHJzL2Uyb0RvYy54bWxQSwECLQAUAAYACAAAACEA3cAiEt8AAAAGAQAADwAAAAAA AAAAAAAAAADKBAAAZHJzL2Rvd25yZXYueG1sUEsFBgAAAAAEAAQA8wAAANYFAAAAAA== " o:spid="_x0000_s1026" strokecolor="#974706 [1609]" strokeweight="2pt" style="position:absolute;margin-left:0;margin-top:3.6pt;width:306.8pt;height:192.2pt;z-index:251650047;visibility:visible;mso-wrap-style:square;mso-wrap-distance-left:9pt;mso-wrap-distance-top:0;mso-wrap-distance-right:9pt;mso-wrap-distance-bottom:0;mso-position-horizontal:absolute;mso-position-horizontal-relative:text;mso-position-vertical:absolute;mso-position-vertical-relative:text;v-text-anchor:middle" w14:anchorId="3D2CF63C"/>
             </w:pict>
           </mc:Fallback>
         </mc:AlternateContent>
@@ -106,7 +106,7 @@
         <mc:AlternateContent>
           <mc:Choice Requires="wps">
             <w:drawing>
-              <wp:anchor distT="0" distB="0" distL="114300" distR="114300" simplePos="0" relativeHeight="251653120" behindDoc="0" locked="0" layoutInCell="1" allowOverlap="1" wp14:anchorId="4B76D8BB" wp14:editId="29655740">
+              <wp:anchor allowOverlap="1" behindDoc="0" distB="0" distL="114300" distR="114300" distT="0" layoutInCell="1" locked="0" relativeHeight="251653120" simplePos="0" wp14:anchorId="4B76D8BB" wp14:editId="29655740">
                 <wp:simplePos x="0" y="0"/>
                 <wp:positionH relativeFrom="column">
                   <wp:posOffset>1280795</wp:posOffset>
@@ -115,7 +115,7 @@
                   <wp:posOffset>250190</wp:posOffset>
                 </wp:positionV>
                 <wp:extent cx="1049020" cy="2011680"/>
-                <wp:effectExtent l="0" t="5080" r="12700" b="12700"/>
+                <wp:effectExtent b="12700" l="0" r="12700" t="5080"/>
                 <wp:wrapNone/>
                 <wp:docPr id="3" name="Accolade fermante 3"/>
                 <wp:cNvGraphicFramePr/>
@@ -146,7 +146,7 @@
                           <a:schemeClr val="tx1"/>
                         </a:fontRef>
                       </wps:style>
-                      <wps:bodyPr rot="0" spcFirstLastPara="0" vertOverflow="overflow" horzOverflow="overflow" vert="horz" wrap="square" lIns="91440" tIns="45720" rIns="91440" bIns="45720" numCol="1" spcCol="0" rtlCol="0" fromWordArt="0" anchor="ctr" anchorCtr="0" forceAA="0" compatLnSpc="1">
+                      <wps:bodyPr anchor="ctr" anchorCtr="0" bIns="45720" compatLnSpc="1" forceAA="0" fromWordArt="0" horzOverflow="overflow" lIns="91440" numCol="1" rIns="91440" rot="0" rtlCol="0" spcCol="0" spcFirstLastPara="0" tIns="45720" vert="horz" vertOverflow="overflow" wrap="square">
                         <a:prstTxWarp prst="textNoShape">
                           <a:avLst/>
                         </a:prstTxWarp>
@@ -160,7 +160,7 @@
           </mc:Choice>
           <mc:Fallback>
             <w:pict>
-              <v:shapetype w14:anchorId="2F5F2B03" id="_x0000_t88" coordsize="21600,21600" o:spt="88" adj="1800,10800" path="m,qx10800@0l10800@2qy21600@11,10800@3l10800@1qy,21600e" filled="f">
+              <v:shapetype adj="1800,10800" coordsize="21600,21600" filled="f" id="_x0000_t88" o:spt="88" path="m,qx10800@0l10800@2qy21600@11,10800@3l10800@1qy,21600e" w14:anchorId="2F5F2B03">
                 <v:formulas>
                   <v:f eqn="val #0"/>
                   <v:f eqn="sum 21600 0 #0"/>
@@ -175,13 +175,13 @@
                   <v:f eqn="sum 21600 0 @9"/>
                   <v:f eqn="val #1"/>
                 </v:formulas>
-                <v:path arrowok="t" o:connecttype="custom" o:connectlocs="0,0;21600,@11;0,21600" textboxrect="0,@4,7637,@5"/>
+                <v:path arrowok="t" o:connectlocs="0,0;21600,@11;0,21600" o:connecttype="custom" textboxrect="0,@4,7637,@5"/>
                 <v:handles>
                   <v:h position="center,#0" yrange="0,@8"/>
                   <v:h position="bottomRight,#1" yrange="@9,@10"/>
                 </v:handles>
               </v:shapetype>
-              <v:shape id="Accolade fermante 3" o:spid="_x0000_s1026" type="#_x0000_t88" style="position:absolute;margin-left:100.85pt;margin-top:19.7pt;width:82.6pt;height:158.4pt;rotation:-90;z-index:251653120;visibility:visible;mso-wrap-style:square;mso-wrap-distance-left:9pt;mso-wrap-distance-top:0;mso-wrap-distance-right:9pt;mso-wrap-distance-bottom:0;mso-position-horizontal:absolute;mso-position-horizontal-relative:text;mso-position-vertical:absolute;mso-position-vertical-relative:text;v-text-anchor:middle" o:gfxdata="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" adj="939" strokecolor="#4579b8 [3044]"/>
+              <v:shape adj="939" id="Accolade fermante 3" o:gfxdata="UEsDBBQABgAIAAAAIQC2gziS/gAAAOEBAAATAAAAW0NvbnRlbnRfVHlwZXNdLnhtbJSRQU7DMBBF 90jcwfIWJU67QAgl6YK0S0CoHGBkTxKLZGx5TGhvj5O2G0SRWNoz/78nu9wcxkFMGNg6quQqL6RA 0s5Y6ir5vt9lD1JwBDIwOMJKHpHlpr69KfdHjyxSmriSfYz+USnWPY7AufNIadK6MEJMx9ApD/oD OlTrorhX2lFEilmcO2RdNtjC5xDF9pCuTyYBB5bi6bQ4syoJ3g9WQ0ymaiLzg5KdCXlKLjvcW893 SUOqXwnz5DrgnHtJTxOsQfEKIT7DmDSUCaxw7Rqn8787ZsmRM9e2VmPeBN4uqYvTtW7jvijg9N/y JsXecLq0q+WD6m8AAAD//wMAUEsDBBQABgAIAAAAIQA4/SH/1gAAAJQBAAALAAAAX3JlbHMvLnJl bHOkkMFqwzAMhu+DvYPRfXGawxijTi+j0GvpHsDYimMaW0Yy2fr2M4PBMnrbUb/Q94l/f/hMi1qR JVI2sOt6UJgd+ZiDgffL8ekFlFSbvV0oo4EbChzGx4f9GRdb25HMsYhqlCwG5lrLq9biZkxWOiqY 22YiTra2kYMu1l1tQD30/bPm3wwYN0x18gb45AdQl1tp5j/sFB2T0FQ7R0nTNEV3j6o9feQzro1i OWA14Fm+Q8a1a8+Bvu/d/dMb2JY5uiPbhG/ktn4cqGU/er3pcvwCAAD//wMAUEsDBBQABgAIAAAA IQBMX5q2cAIAADQFAAAOAAAAZHJzL2Uyb0RvYy54bWysVN9P2zAQfp+0/8Hy+0hTOgYVKepATJMQ oMHEs+vYjSXH553dpt1fv7OTFDTQpE3Lg3Xn++G7777L+cWutWyrMBhwFS+PJpwpJ6E2bl3x74/X H045C1G4WlhwquJ7FfjF4v27887P1RQasLVCRklcmHe+4k2Mfl4UQTaqFeEIvHJk1ICtiKTiuqhR dJS9tcV0MjkpOsDaI0gVAt1e9Ua+yPm1VjLeaR1UZLbiVFvMJ+Zzlc5icS7maxS+MXIoQ/xDFa0w jh49pLoSUbANmlepWiMRAuh4JKEtQGsjVe6Buiknv3Xz0Aivci8ETvAHmML/Sytvt/fITF3xY86c aGlESynBiloxrQh1FxU7TjB1PszJ+8Hf46AFElPPO40tQyBsyxOaCX0ZCmqO7TLS+wPSaheZpMty MjubTGkgkmzUeXlymmdR9NlSVo8hflHQsiRUHM26iZ9RyASImIvtTYhUBwWMjqSkGvuqshT3ViVn 674pTU2mh3N0ppe6tMi2goghpFQulqlLype9U5g21h4C+57+GDj4p1CVqfc3wYeI/DK4eAhujQN8 q+y4G0vWvf+IQN93gmAF9Z7mm4dDaAcvrw3BeSNCvBdITKdL2t54R4e20FUcBomzBvDnW/fJnwhI Vs462pyKhx8bgYoz+9URNc/K2SytWlZmHz+lMeNLy+qlxW3aS6AZlLm6LCb/aEdRI7RPtOTL9CqZ hJP0dsVlxFG5jP1G029CquUyu9F6eRFv3IOX49QTUR53TwL9wKlIdLyFcctekar3TfNwsNxE0CYz 7hnXAW9azUyc4TeSdv+lnr2ef3aLXwAAAP//AwBQSwMEFAAGAAgAAAAhAP3/GNXiAAAACwEAAA8A AABkcnMvZG93bnJldi54bWxMj8tOwzAQRfdI/IM1SOyoXZOWNsSpCqILhIREH0js3HhIImI7sp02 /D3DCnZzNUd3zhSr0XbshCG23imYTgQwdJU3rasV7HebmwWwmLQzuvMOFXxjhFV5eVHo3Pize8PT NtWMSlzMtYImpT7nPFYNWh0nvkdHu08frE4UQ81N0Gcqtx2XQsy51a2jC43u8bHB6ms7WAVr8Rzm L+Py4en2fXjdf8RNm/mDUtdX4/oeWMIx/cHwq0/qUJLT0Q/ORNZRlrMloTRMZxIYEVkm74AdFciF yICXBf//Q/kDAAD//wMAUEsBAi0AFAAGAAgAAAAhALaDOJL+AAAA4QEAABMAAAAAAAAAAAAAAAAA AAAAAFtDb250ZW50X1R5cGVzXS54bWxQSwECLQAUAAYACAAAACEAOP0h/9YAAACUAQAACwAAAAAA AAAAAAAAAAAvAQAAX3JlbHMvLnJlbHNQSwECLQAUAAYACAAAACEATF+atnACAAA0BQAADgAAAAAA AAAAAAAAAAAuAgAAZHJzL2Uyb0RvYy54bWxQSwECLQAUAAYACAAAACEA/f8Y1eIAAAALAQAADwAA AAAAAAAAAAAAAADKBAAAZHJzL2Rvd25yZXYueG1sUEsFBgAAAAAEAAQA8wAAANkFAAAAAA== " o:spid="_x0000_s1026" strokecolor="#4579b8 [3044]" style="position:absolute;margin-left:100.85pt;margin-top:19.7pt;width:82.6pt;height:158.4pt;rotation:-90;z-index:251653120;visibility:visible;mso-wrap-style:square;mso-wrap-distance-left:9pt;mso-wrap-distance-top:0;mso-wrap-distance-right:9pt;mso-wrap-distance-bottom:0;mso-position-horizontal:absolute;mso-position-horizontal-relative:text;mso-position-vertical:absolute;mso-position-vertical-relative:text;v-text-anchor:middle" type="#_x0000_t88"/>
             </w:pict>
           </mc:Fallback>
         </mc:AlternateContent>
@@ -190,7 +190,7 @@
         <mc:AlternateContent>
           <mc:Choice Requires="wps">
             <w:drawing>
-              <wp:anchor distT="0" distB="0" distL="114300" distR="114300" simplePos="0" relativeHeight="251656192" behindDoc="0" locked="0" layoutInCell="1" allowOverlap="1" wp14:anchorId="7F00C019" wp14:editId="5AD6710C">
+              <wp:anchor allowOverlap="1" behindDoc="0" distB="0" distL="114300" distR="114300" distT="0" layoutInCell="1" locked="0" relativeHeight="251656192" simplePos="0" wp14:anchorId="7F00C019" wp14:editId="5AD6710C">
                 <wp:simplePos x="0" y="0"/>
                 <wp:positionH relativeFrom="column">
                   <wp:posOffset>1601470</wp:posOffset>
@@ -199,7 +199,7 @@
                   <wp:posOffset>979805</wp:posOffset>
                 </wp:positionV>
                 <wp:extent cx="405130" cy="1414780"/>
-                <wp:effectExtent l="9525" t="9525" r="23495" b="23495"/>
+                <wp:effectExtent b="23495" l="9525" r="23495" t="9525"/>
                 <wp:wrapNone/>
                 <wp:docPr id="4" name="Lune 4"/>
                 <wp:cNvGraphicFramePr/>
@@ -232,7 +232,7 @@
                           <a:schemeClr val="lt1"/>
                         </a:fontRef>
                       </wps:style>
-                      <wps:bodyPr rot="0" spcFirstLastPara="0" vertOverflow="overflow" horzOverflow="overflow" vert="horz" wrap="square" lIns="91440" tIns="45720" rIns="91440" bIns="45720" numCol="1" spcCol="0" rtlCol="0" fromWordArt="0" anchor="ctr" anchorCtr="0" forceAA="0" compatLnSpc="1">
+                      <wps:bodyPr anchor="ctr" anchorCtr="0" bIns="45720" compatLnSpc="1" forceAA="0" fromWordArt="0" horzOverflow="overflow" lIns="91440" numCol="1" rIns="91440" rot="0" rtlCol="0" spcCol="0" spcFirstLastPara="0" tIns="45720" vert="horz" vertOverflow="overflow" wrap="square">
                         <a:prstTxWarp prst="textNoShape">
                           <a:avLst/>
                         </a:prstTxWarp>
@@ -249,7 +249,7 @@
           </mc:Choice>
           <mc:Fallback>
             <w:pict>
-              <v:shapetype w14:anchorId="753B7D26" id="_x0000_t184" coordsize="21600,21600" o:spt="184" adj="10800" path="m21600,qx,10800,21600,21600wa@0@10@6@11,21600,21600,21600,xe">
+              <v:shapetype adj="10800" coordsize="21600,21600" id="_x0000_t184" o:spt="184" path="m21600,qx,10800,21600,21600wa@0@10@6@11,21600,21600,21600,xe" w14:anchorId="753B7D26">
                 <v:stroke joinstyle="miter"/>
                 <v:formulas>
                   <v:f eqn="val #0"/>
@@ -270,12 +270,12 @@
                   <v:f eqn="sum 10800 0 @14"/>
                   <v:f eqn="sum @14 10800 0"/>
                 </v:formulas>
-                <v:path o:connecttype="custom" o:connectlocs="21600,0;0,10800;21600,21600;@0,10800" o:connectangles="270,180,90,0" textboxrect="@12,@15,@0,@16"/>
+                <v:path o:connectangles="270,180,90,0" o:connectlocs="21600,0;0,10800;21600,21600;@0,10800" o:connecttype="custom" textboxrect="@12,@15,@0,@16"/>
                 <v:handles>
                   <v:h position="#0,center" xrange="0,18900"/>
                 </v:handles>
               </v:shapetype>
-              <v:shape id="Lune 4" o:spid="_x0000_s1026" type="#_x0000_t184" style="position:absolute;margin-left:126.1pt;margin-top:77.15pt;width:31.9pt;height:111.4pt;rotation:-90;z-index:251656192;visibility:visible;mso-wrap-style:square;mso-height-percent:0;mso-wrap-distance-left:9pt;mso-wrap-distance-top:0;mso-wrap-distance-right:9pt;mso-wrap-distance-bottom:0;mso-position-horizontal:absolute;mso-position-horizontal-relative:text;mso-position-vertical:absolute;mso-position-vertical-relative:text;mso-height-percent:0;mso-height-relative:margin;v-text-anchor:middle" o:gfxdata="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" fillcolor="#4f81bd [3204]" strokecolor="#243f60 [1604]" strokeweight="2pt"/>
+              <v:shape fillcolor="#4f81bd [3204]" id="Lune 4" o:gfxdata="UEsDBBQABgAIAAAAIQC2gziS/gAAAOEBAAATAAAAW0NvbnRlbnRfVHlwZXNdLnhtbJSRQU7DMBBF 90jcwfIWJU67QAgl6YK0S0CoHGBkTxKLZGx5TGhvj5O2G0SRWNoz/78nu9wcxkFMGNg6quQqL6RA 0s5Y6ir5vt9lD1JwBDIwOMJKHpHlpr69KfdHjyxSmriSfYz+USnWPY7AufNIadK6MEJMx9ApD/oD OlTrorhX2lFEilmcO2RdNtjC5xDF9pCuTyYBB5bi6bQ4syoJ3g9WQ0ymaiLzg5KdCXlKLjvcW893 SUOqXwnz5DrgnHtJTxOsQfEKIT7DmDSUCaxw7Rqn8787ZsmRM9e2VmPeBN4uqYvTtW7jvijg9N/y JsXecLq0q+WD6m8AAAD//wMAUEsDBBQABgAIAAAAIQA4/SH/1gAAAJQBAAALAAAAX3JlbHMvLnJl bHOkkMFqwzAMhu+DvYPRfXGawxijTi+j0GvpHsDYimMaW0Yy2fr2M4PBMnrbUb/Q94l/f/hMi1qR JVI2sOt6UJgd+ZiDgffL8ekFlFSbvV0oo4EbChzGx4f9GRdb25HMsYhqlCwG5lrLq9biZkxWOiqY 22YiTra2kYMu1l1tQD30/bPm3wwYN0x18gb45AdQl1tp5j/sFB2T0FQ7R0nTNEV3j6o9feQzro1i OWA14Fm+Q8a1a8+Bvu/d/dMb2JY5uiPbhG/ktn4cqGU/er3pcvwCAAD//wMAUEsDBBQABgAIAAAA IQD12ZCbewIAAEMFAAAOAAAAZHJzL2Uyb0RvYy54bWysVE1v2zAMvQ/YfxB0Xx1n7seCOEXQosOA oA3aDj0rslQbkERNUuJkv36U5Lhd29MwHwxRJB/JR1Lzy71WZCec78DUtDyZUCIMh6YzzzX9+Xjz 5YISH5hpmAIjanoQnl4uPn+a93YmptCCaoQjCGL8rLc1bUOws6LwvBWa+ROwwqBSgtMsoOiei8ax HtG1KqaTyVnRg2usAy68x9vrrKSLhC+l4OFOSi8CUTXF3EL6u/TfxH+xmLPZs2O27fiQBvuHLDTr DAYdoa5ZYGTrundQuuMOPMhwwkEXIGXHRaoBqyknb6p5aJkVqRYkx9uRJv//YPntbu1I19S0osQw jS1abY0gVWSmt36GBg927QbJ4zGWuZdOEwdIZ3mGbcAvVY/1kH0i9zCSK/aBcLysJqflV2wBR1VZ ldX5RWK/yGAR1DofvgvQJB5qqgEyp2y38gETQNOjCQoxuZxOOoWDEhFEmXshsSCMOE05pVESV8qR HcMhYJwLE8qsalkj8vVpqiEHGT1SyAQYkWWn1Ig9AMQxfY+dYQb76CrSJI7OmawxzN+JZefRI0UG E0Zn3RlwH1WmsKohcrY/kpSpiSxtoDlgu1PjsBXe8psOuV4xH9bM4eDjJS5zuMOfVNDXFIYTJS24 3x/dR3ucR9RS0uMi1dT/2jInKFE/DE7qt7Kq4uYloTo9n6LgXms2rzVmq68A21Sm7NIx2gd1PEoH +gl3fhmjoooZjrFryoM7ClchLzi+Glwsl8kMt82ysDIPlkfwyGqcpcf9E3N2GLiAo3oLx6Vjszdz l22jp4HlNoDs0lC+8DrwjZuaBmd4VeJT8FpOVi9v3+IPAAAA//8DAFBLAwQUAAYACAAAACEALfcZ FN8AAAALAQAADwAAAGRycy9kb3ducmV2LnhtbEyPwU7DMBBE70j8g7VI3KhDojY0xKmgEoITKoUD Rzdekqjx2sROE/6e5VSOM/s0O1NuZtuLEw6hc6TgdpGAQKqd6ahR8PH+dHMHIkRNRveOUMEPBthU lxelLoyb6A1P+9gIDqFQaAVtjL6QMtQtWh0WziPx7csNVkeWQyPNoCcOt71Mk2Qlre6IP7Ta47bF +rgfrYJk95ln36/emxGft4+UTePxZafU9dX8cA8i4hzPMPzV5+pQcaeDG8kE0bPO05xRBWmW8QYm svVyCeLAzjpfgaxK+X9D9QsAAP//AwBQSwECLQAUAAYACAAAACEAtoM4kv4AAADhAQAAEwAAAAAA AAAAAAAAAAAAAAAAW0NvbnRlbnRfVHlwZXNdLnhtbFBLAQItABQABgAIAAAAIQA4/SH/1gAAAJQB AAALAAAAAAAAAAAAAAAAAC8BAABfcmVscy8ucmVsc1BLAQItABQABgAIAAAAIQD12ZCbewIAAEMF AAAOAAAAAAAAAAAAAAAAAC4CAABkcnMvZTJvRG9jLnhtbFBLAQItABQABgAIAAAAIQAt9xkU3wAA AAsBAAAPAAAAAAAAAAAAAAAAANUEAABkcnMvZG93bnJldi54bWxQSwUGAAAAAAQABADzAAAA4QUA AAAA " o:spid="_x0000_s1026" strokecolor="#243f60 [1604]" strokeweight="2pt" style="position:absolute;margin-left:126.1pt;margin-top:77.15pt;width:31.9pt;height:111.4pt;rotation:-90;z-index:251656192;visibility:visible;mso-wrap-style:square;mso-height-percent:0;mso-wrap-distance-left:9pt;mso-wrap-distance-top:0;mso-wrap-distance-right:9pt;mso-wrap-distance-bottom:0;mso-position-horizontal:absolute;mso-position-horizontal-relative:text;mso-position-vertical:absolute;mso-position-vertical-relative:text;mso-height-percent:0;mso-height-relative:margin;v-text-anchor:middle" type="#_x0000_t184"/>
             </w:pict>
           </mc:Fallback>
         </mc:AlternateContent>
@@ -284,7 +284,7 @@
         <mc:AlternateContent>
           <mc:Choice Requires="wps">
             <w:drawing>
-              <wp:anchor distT="0" distB="0" distL="114300" distR="114300" simplePos="0" relativeHeight="251661312" behindDoc="0" locked="0" layoutInCell="1" allowOverlap="1" wp14:anchorId="106EAAD7" wp14:editId="009CA365">
+              <wp:anchor allowOverlap="1" behindDoc="0" distB="0" distL="114300" distR="114300" distT="0" layoutInCell="1" locked="0" relativeHeight="251661312" simplePos="0" wp14:anchorId="106EAAD7" wp14:editId="009CA365">
                 <wp:simplePos x="0" y="0"/>
                 <wp:positionH relativeFrom="column">
                   <wp:posOffset>461010</wp:posOffset>
@@ -293,7 +293,7 @@
                   <wp:posOffset>246380</wp:posOffset>
                 </wp:positionV>
                 <wp:extent cx="890270" cy="481330"/>
-                <wp:effectExtent l="0" t="0" r="24130" b="13970"/>
+                <wp:effectExtent b="13970" l="0" r="24130" t="0"/>
                 <wp:wrapNone/>
                 <wp:docPr id="5" name="Ellipse 5"/>
                 <wp:cNvGraphicFramePr/>
@@ -326,7 +326,7 @@
                           <a:schemeClr val="lt1"/>
                         </a:fontRef>
                       </wps:style>
-                      <wps:bodyPr rot="0" spcFirstLastPara="0" vertOverflow="overflow" horzOverflow="overflow" vert="horz" wrap="square" lIns="91440" tIns="45720" rIns="91440" bIns="45720" numCol="1" spcCol="0" rtlCol="0" fromWordArt="0" anchor="ctr" anchorCtr="0" forceAA="0" compatLnSpc="1">
+                      <wps:bodyPr anchor="ctr" anchorCtr="0" bIns="45720" compatLnSpc="1" forceAA="0" fromWordArt="0" horzOverflow="overflow" lIns="91440" numCol="1" rIns="91440" rot="0" rtlCol="0" spcCol="0" spcFirstLastPara="0" tIns="45720" vert="horz" vertOverflow="overflow" wrap="square">
                         <a:prstTxWarp prst="textNoShape">
                           <a:avLst/>
                         </a:prstTxWarp>
@@ -340,7 +340,7 @@
           </mc:Choice>
           <mc:Fallback>
             <w:pict>
-              <v:oval w14:anchorId="46930DA6" id="Ellipse 5" o:spid="_x0000_s1026" style="position:absolute;margin-left:36.3pt;margin-top:19.4pt;width:70.1pt;height:37.9pt;z-index:251661312;visibility:visible;mso-wrap-style:square;mso-wrap-distance-left:9pt;mso-wrap-distance-top:0;mso-wrap-distance-right:9pt;mso-wrap-distance-bottom:0;mso-position-horizontal:absolute;mso-position-horizontal-relative:text;mso-position-vertical:absolute;mso-position-vertical-relative:text;v-text-anchor:middle" o:gfxdata="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" fillcolor="#4f81bd [3204]" strokecolor="#243f60 [1604]" strokeweight="2pt"/>
+              <v:oval fillcolor="#4f81bd [3204]" id="Ellipse 5" o:gfxdata="UEsDBBQABgAIAAAAIQC2gziS/gAAAOEBAAATAAAAW0NvbnRlbnRfVHlwZXNdLnhtbJSRQU7DMBBF 90jcwfIWJU67QAgl6YK0S0CoHGBkTxKLZGx5TGhvj5O2G0SRWNoz/78nu9wcxkFMGNg6quQqL6RA 0s5Y6ir5vt9lD1JwBDIwOMJKHpHlpr69KfdHjyxSmriSfYz+USnWPY7AufNIadK6MEJMx9ApD/oD OlTrorhX2lFEilmcO2RdNtjC5xDF9pCuTyYBB5bi6bQ4syoJ3g9WQ0ymaiLzg5KdCXlKLjvcW893 SUOqXwnz5DrgnHtJTxOsQfEKIT7DmDSUCaxw7Rqn8787ZsmRM9e2VmPeBN4uqYvTtW7jvijg9N/y JsXecLq0q+WD6m8AAAD//wMAUEsDBBQABgAIAAAAIQA4/SH/1gAAAJQBAAALAAAAX3JlbHMvLnJl bHOkkMFqwzAMhu+DvYPRfXGawxijTi+j0GvpHsDYimMaW0Yy2fr2M4PBMnrbUb/Q94l/f/hMi1qR JVI2sOt6UJgd+ZiDgffL8ekFlFSbvV0oo4EbChzGx4f9GRdb25HMsYhqlCwG5lrLq9biZkxWOiqY 22YiTra2kYMu1l1tQD30/bPm3wwYN0x18gb45AdQl1tp5j/sFB2T0FQ7R0nTNEV3j6o9feQzro1i OWA14Fm+Q8a1a8+Bvu/d/dMb2JY5uiPbhG/ktn4cqGU/er3pcvwCAAD//wMAUEsDBBQABgAIAAAA IQDvDA4OdAIAADkFAAAOAAAAZHJzL2Uyb0RvYy54bWysVFFP2zAQfp+0/2D5fSQt7YCqKarKmCYh QMDEs+vYjSXb59lu0+7X7+ykAQHaw7Q8OD7f3Xd3n+88v9wbTXbCBwW2oqOTkhJhOdTKbir68+n6 yzklITJbMw1WVPQgAr1cfP40b91MjKEBXQtPEMSGWesq2sToZkUReCMMCyfghEWlBG9YRNFvitqz FtGNLsZl+bVowdfOAxch4OlVp6SLjC+l4PFOyiAi0RXF3GJefV7XaS0WczbbeOYaxfs02D9kYZiy GHSAumKRka1X76CM4h4CyHjCwRQgpeIi14DVjMo31Tw2zIlcC5IT3EBT+H+w/HZ374mqKzqlxDKD V/RNa+WCINNETuvCDG0e3b3vpYDbVOleepP+WAPZZ0IPA6FiHwnHw/OLcnyGtHNUTc5Hp6eZ8OLF 2fkQvwswJG0qKrrQmUm2uwkRY6L10QqFlE+XQd7FgxYpCW0fhMQyMOY4e+cGEivtyY7h1TPOhY2j TtWwWnTH0xK/VCYGGTyylAETslRaD9g9QGrO99gdTG+fXEXuv8G5/FtinfPgkSODjYOzURb8RwAa q+ojd/ZHkjpqEktrqA94yR667g+OXyuk+4aFeM88tjveEI5wvMNFamgrCv2Okgb874/Okz12IWop aXF8Khp+bZkXlOgfFvvzYjSZpHnLwmR6NkbBv9asX2vs1qwAr2mEj4XjeZvsoz5upQfzjJO+TFFR xSzH2BXl0R+FVezGGt8KLpbLbIYz5li8sY+OJ/DEauqlp/0z867vuYjNegvHUWOzN33X2SZPC8tt BKlyU77w2vON85kbp39L0gPwWs5WLy/e4g8AAAD//wMAUEsDBBQABgAIAAAAIQBpYXUr4AAAAAkB AAAPAAAAZHJzL2Rvd25yZXYueG1sTI/BTsMwEETvSPyDtUhcEHUSUKhCnIoilQscoICA2zZekoh4 HWK3DXw9ywluO5qn2ZlyMble7WgMnWcD6SwBRVx723Fj4OlxdToHFSKyxd4zGfiiAIvq8KDEwvo9 P9BuHRslIRwKNNDGOBRah7olh2HmB2Lx3v3oMIocG21H3Eu463WWJLl22LF8aHGg65bqj/XWGXjL V0vO729P+G4I9fL5Br9fXz6NOT6ari5BRZriHwy/9aU6VNJp47dsg+oNXGS5kAbO5rJA/CzN5NgI mJ7noKtS/19Q/QAAAP//AwBQSwECLQAUAAYACAAAACEAtoM4kv4AAADhAQAAEwAAAAAAAAAAAAAA AAAAAAAAW0NvbnRlbnRfVHlwZXNdLnhtbFBLAQItABQABgAIAAAAIQA4/SH/1gAAAJQBAAALAAAA AAAAAAAAAAAAAC8BAABfcmVscy8ucmVsc1BLAQItABQABgAIAAAAIQDvDA4OdAIAADkFAAAOAAAA AAAAAAAAAAAAAC4CAABkcnMvZTJvRG9jLnhtbFBLAQItABQABgAIAAAAIQBpYXUr4AAAAAkBAAAP AAAAAAAAAAAAAAAAAM4EAABkcnMvZG93bnJldi54bWxQSwUGAAAAAAQABADzAAAA2wUAAAAA " o:spid="_x0000_s1026" strokecolor="#243f60 [1604]" strokeweight="2pt" style="position:absolute;margin-left:36.3pt;margin-top:19.4pt;width:70.1pt;height:37.9pt;z-index:251661312;visibility:visible;mso-wrap-style:square;mso-wrap-distance-left:9pt;mso-wrap-distance-top:0;mso-wrap-distance-right:9pt;mso-wrap-distance-bottom:0;mso-position-horizontal:absolute;mso-position-horizontal-relative:text;mso-position-vertical:absolute;mso-position-vertical-relative:text;v-text-anchor:middle" w14:anchorId="46930DA6"/>
             </w:pict>
           </mc:Fallback>
         </mc:AlternateContent>
@@ -349,7 +349,7 @@
         <mc:AlternateContent>
           <mc:Choice Requires="wps">
             <w:drawing>
-              <wp:anchor distT="0" distB="0" distL="114300" distR="114300" simplePos="0" relativeHeight="251665408" behindDoc="0" locked="0" layoutInCell="1" allowOverlap="1" wp14:anchorId="52C296BB" wp14:editId="0E1D7770">
+              <wp:anchor allowOverlap="1" behindDoc="0" distB="0" distL="114300" distR="114300" distT="0" layoutInCell="1" locked="0" relativeHeight="251665408" simplePos="0" wp14:anchorId="52C296BB" wp14:editId="0E1D7770">
                 <wp:simplePos x="0" y="0"/>
                 <wp:positionH relativeFrom="column">
                   <wp:posOffset>2326005</wp:posOffset>
@@ -358,7 +358,7 @@
                   <wp:posOffset>248095</wp:posOffset>
                 </wp:positionV>
                 <wp:extent cx="890270" cy="481330"/>
-                <wp:effectExtent l="0" t="0" r="24130" b="13970"/>
+                <wp:effectExtent b="13970" l="0" r="24130" t="0"/>
                 <wp:wrapNone/>
                 <wp:docPr id="7" name="Ellipse 7"/>
                 <wp:cNvGraphicFramePr/>
@@ -391,7 +391,7 @@
                           <a:schemeClr val="lt1"/>
                         </a:fontRef>
                       </wps:style>
-                      <wps:bodyPr rot="0" spcFirstLastPara="0" vertOverflow="overflow" horzOverflow="overflow" vert="horz" wrap="square" lIns="91440" tIns="45720" rIns="91440" bIns="45720" numCol="1" spcCol="0" rtlCol="0" fromWordArt="0" anchor="ctr" anchorCtr="0" forceAA="0" compatLnSpc="1">
+                      <wps:bodyPr anchor="ctr" anchorCtr="0" bIns="45720" compatLnSpc="1" forceAA="0" fromWordArt="0" horzOverflow="overflow" lIns="91440" numCol="1" rIns="91440" rot="0" rtlCol="0" spcCol="0" spcFirstLastPara="0" tIns="45720" vert="horz" vertOverflow="overflow" wrap="square">
                         <a:prstTxWarp prst="textNoShape">
                           <a:avLst/>
                         </a:prstTxWarp>
@@ -405,7 +405,7 @@
           </mc:Choice>
           <mc:Fallback>
             <w:pict>
-              <v:oval w14:anchorId="3EA9C800" id="Ellipse 7" o:spid="_x0000_s1026" style="position:absolute;margin-left:183.15pt;margin-top:19.55pt;width:70.1pt;height:37.9pt;z-index:251665408;visibility:visible;mso-wrap-style:square;mso-wrap-distance-left:9pt;mso-wrap-distance-top:0;mso-wrap-distance-right:9pt;mso-wrap-distance-bottom:0;mso-position-horizontal:absolute;mso-position-horizontal-relative:text;mso-position-vertical:absolute;mso-position-vertical-relative:text;v-text-anchor:middle" o:gfxdata="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" fillcolor="#4f81bd [3204]" strokecolor="#243f60 [1604]" strokeweight="2pt"/>
+              <v:oval fillcolor="#4f81bd [3204]" id="Ellipse 7" o:gfxdata="UEsDBBQABgAIAAAAIQC2gziS/gAAAOEBAAATAAAAW0NvbnRlbnRfVHlwZXNdLnhtbJSRQU7DMBBF 90jcwfIWJU67QAgl6YK0S0CoHGBkTxKLZGx5TGhvj5O2G0SRWNoz/78nu9wcxkFMGNg6quQqL6RA 0s5Y6ir5vt9lD1JwBDIwOMJKHpHlpr69KfdHjyxSmriSfYz+USnWPY7AufNIadK6MEJMx9ApD/oD OlTrorhX2lFEilmcO2RdNtjC5xDF9pCuTyYBB5bi6bQ4syoJ3g9WQ0ymaiLzg5KdCXlKLjvcW893 SUOqXwnz5DrgnHtJTxOsQfEKIT7DmDSUCaxw7Rqn8787ZsmRM9e2VmPeBN4uqYvTtW7jvijg9N/y JsXecLq0q+WD6m8AAAD//wMAUEsDBBQABgAIAAAAIQA4/SH/1gAAAJQBAAALAAAAX3JlbHMvLnJl bHOkkMFqwzAMhu+DvYPRfXGawxijTi+j0GvpHsDYimMaW0Yy2fr2M4PBMnrbUb/Q94l/f/hMi1qR JVI2sOt6UJgd+ZiDgffL8ekFlFSbvV0oo4EbChzGx4f9GRdb25HMsYhqlCwG5lrLq9biZkxWOiqY 22YiTra2kYMu1l1tQD30/bPm3wwYN0x18gb45AdQl1tp5j/sFB2T0FQ7R0nTNEV3j6o9feQzro1i OWA14Fm+Q8a1a8+Bvu/d/dMb2JY5uiPbhG/ktn4cqGU/er3pcvwCAAD//wMAUEsDBBQABgAIAAAA IQAEe6sudAIAADkFAAAOAAAAZHJzL2Uyb0RvYy54bWysVFFP2zAQfp+0/2D5fSQtZYWqKarKmCYh QMDEs+vYjSXb59lu0+7X7+ykAQHaw7Q8OD7f3Xd3n+88v9wbTXbCBwW2oqOTkhJhOdTKbir68+n6 yzklITJbMw1WVPQgAr1cfP40b91MjKEBXQtPEMSGWesq2sToZkUReCMMCyfghEWlBG9YRNFvitqz FtGNLsZl+bVowdfOAxch4OlVp6SLjC+l4PFOyiAi0RXF3GJefV7XaS0WczbbeOYaxfs02D9kYZiy GHSAumKRka1X76CM4h4CyHjCwRQgpeIi14DVjMo31Tw2zIlcC5IT3EBT+H+w/HZ374mqKzqlxDKD V/RNa+WCINNETuvCDG0e3b3vpYDbVOleepP+WAPZZ0IPA6FiHwnHw/OLcjxF2jmqJuej09NMePHi 7HyI3wUYkjYVFV3ozCTb3YSIMdH6aIVCyqfLIO/iQYuUhLYPQmIZGHOcvXMDiZX2ZMfw6hnnwsZR p2pYLbrjsxK/VCYGGTyylAETslRaD9g9QGrO99gdTG+fXEXuv8G5/FtinfPgkSODjYOzURb8RwAa q+ojd/ZHkjpqEktrqA94yR667g+OXyuk+4aFeM88tjveEI5wvMNFamgrCv2Okgb874/Okz12IWop aXF8Khp+bZkXlOgfFvvzYjSZpHnLwuRsOkbBv9asX2vs1qwAr2mEj4XjeZvsoz5upQfzjJO+TFFR xSzH2BXl0R+FVezGGt8KLpbLbIYz5li8sY+OJ/DEauqlp/0z867vuYjNegvHUWOzN33X2SZPC8tt BKlyU77w2vON85kbp39L0gPwWs5WLy/e4g8AAAD//wMAUEsDBBQABgAIAAAAIQA43Zg84QAAAAoB AAAPAAAAZHJzL2Rvd25yZXYueG1sTI/BTsMwDIbvSLxDZCQuiKVlLGKl6cSQxgUOMEDAzWtNW9E4 pcm2wtNjTnCz5U+/vz9fjK5TOxpC69lCOklAEZe+arm28PS4Or0AFSJyhZ1nsvBFARbF4UGOWeX3 /EC7dayVhHDI0EITY59pHcqGHIaJ74nl9u4Hh1HWodbVgHsJd50+SxKjHbYsHxrs6bqh8mO9dRbe zGrJ5v72hO/6UC6fb/D79eXT2uOj8eoSVKQx/sHwqy/qUIjTxm+5CqqzMDVmKqgM8xSUALPEzEBt hEzP56CLXP+vUPwAAAD//wMAUEsBAi0AFAAGAAgAAAAhALaDOJL+AAAA4QEAABMAAAAAAAAAAAAA AAAAAAAAAFtDb250ZW50X1R5cGVzXS54bWxQSwECLQAUAAYACAAAACEAOP0h/9YAAACUAQAACwAA AAAAAAAAAAAAAAAvAQAAX3JlbHMvLnJlbHNQSwECLQAUAAYACAAAACEABHurLnQCAAA5BQAADgAA AAAAAAAAAAAAAAAuAgAAZHJzL2Uyb0RvYy54bWxQSwECLQAUAAYACAAAACEAON2YPOEAAAAKAQAA DwAAAAAAAAAAAAAAAADOBAAAZHJzL2Rvd25yZXYueG1sUEsFBgAAAAAEAAQA8wAAANwFAAAAAA== " o:spid="_x0000_s1026" strokecolor="#243f60 [1604]" strokeweight="2pt" style="position:absolute;margin-left:183.15pt;margin-top:19.55pt;width:70.1pt;height:37.9pt;z-index:251665408;visibility:visible;mso-wrap-style:square;mso-wrap-distance-left:9pt;mso-wrap-distance-top:0;mso-wrap-distance-right:9pt;mso-wrap-distance-bottom:0;mso-position-horizontal:absolute;mso-position-horizontal-relative:text;mso-position-vertical:absolute;mso-position-vertical-relative:text;v-text-anchor:middle" w14:anchorId="3EA9C800"/>
             </w:pict>
           </mc:Fallback>
         </mc:AlternateContent>
@@ -436,8 +436,8 @@
       <w:bookmarkEnd w:id="0"/>
     </w:p>
     <w:sectPr>
-      <w:pgSz w:w="11906" w:h="16838"/>
-      <w:pgMar w:top="1417" w:right="1417" w:bottom="1417" w:left="1417" w:header="708" w:footer="708" w:gutter="0"/>
+      <w:pgSz w:h="16838" w:w="11906"/>
+      <w:pgMar w:bottom="1417" w:footer="708" w:gutter="0" w:header="708" w:left="1417" w:right="1417" w:top="1417"/>
       <w:cols w:space="708"/>
       <w:docGrid w:linePitch="360"/>
     </w:sectPr>
@@ -450,10 +450,10 @@
   <w:docDefaults>
     <w:rPrDefault>
       <w:rPr>
-        <w:rFonts w:asciiTheme="minorHAnsi" w:eastAsiaTheme="minorHAnsi" w:hAnsiTheme="minorHAnsi" w:cstheme="minorBidi"/>
+        <w:rFonts w:asciiTheme="minorHAnsi" w:cstheme="minorBidi" w:eastAsiaTheme="minorHAnsi" w:hAnsiTheme="minorHAnsi"/>
         <w:sz w:val="22"/>
         <w:szCs w:val="22"/>
-        <w:lang w:val="fr-FR" w:eastAsia="en-US" w:bidi="ar-SA"/>
+        <w:lang w:bidi="ar-SA" w:eastAsia="en-US" w:val="fr-FR"/>
       </w:rPr>
     </w:rPrDefault>
     <w:pPrDefault>
@@ -462,17 +462,17 @@
       </w:pPr>
     </w:pPrDefault>
   </w:docDefaults>
-  <w:latentStyles w:defLockedState="0" w:defUIPriority="99" w:defSemiHidden="0" w:defUnhideWhenUsed="0" w:defQFormat="0" w:count="371">
-    <w:lsdException w:name="Normal" w:uiPriority="0" w:qFormat="1"/>
-    <w:lsdException w:name="heading 1" w:uiPriority="9" w:qFormat="1"/>
-    <w:lsdException w:name="heading 2" w:semiHidden="1" w:uiPriority="9" w:unhideWhenUsed="1" w:qFormat="1"/>
-    <w:lsdException w:name="heading 3" w:semiHidden="1" w:uiPriority="9" w:unhideWhenUsed="1" w:qFormat="1"/>
-    <w:lsdException w:name="heading 4" w:semiHidden="1" w:uiPriority="9" w:unhideWhenUsed="1" w:qFormat="1"/>
-    <w:lsdException w:name="heading 5" w:semiHidden="1" w:uiPriority="9" w:unhideWhenUsed="1" w:qFormat="1"/>
-    <w:lsdException w:name="heading 6" w:semiHidden="1" w:uiPriority="9" w:unhideWhenUsed="1" w:qFormat="1"/>
-    <w:lsdException w:name="heading 7" w:semiHidden="1" w:uiPriority="9" w:unhideWhenUsed="1" w:qFormat="1"/>
-    <w:lsdException w:name="heading 8" w:semiHidden="1" w:uiPriority="9" w:unhideWhenUsed="1" w:qFormat="1"/>
-    <w:lsdException w:name="heading 9" w:semiHidden="1" w:uiPriority="9" w:unhideWhenUsed="1" w:qFormat="1"/>
+  <w:latentStyles w:count="371" w:defLockedState="0" w:defQFormat="0" w:defSemiHidden="0" w:defUIPriority="99" w:defUnhideWhenUsed="0">
+    <w:lsdException w:name="Normal" w:qFormat="1" w:uiPriority="0"/>
+    <w:lsdException w:name="heading 1" w:qFormat="1" w:uiPriority="9"/>
+    <w:lsdException w:name="heading 2" w:qFormat="1" w:semiHidden="1" w:uiPriority="9" w:unhideWhenUsed="1"/>
+    <w:lsdException w:name="heading 3" w:qFormat="1" w:semiHidden="1" w:uiPriority="9" w:unhideWhenUsed="1"/>
+    <w:lsdException w:name="heading 4" w:qFormat="1" w:semiHidden="1" w:uiPriority="9" w:unhideWhenUsed="1"/>
+    <w:lsdException w:name="heading 5" w:qFormat="1" w:semiHidden="1" w:uiPriority="9" w:unhideWhenUsed="1"/>
+    <w:lsdException w:name="heading 6" w:qFormat="1" w:semiHidden="1" w:uiPriority="9" w:unhideWhenUsed="1"/>
+    <w:lsdException w:name="heading 7" w:qFormat="1" w:semiHidden="1" w:uiPriority="9" w:unhideWhenUsed="1"/>
+    <w:lsdException w:name="heading 8" w:qFormat="1" w:semiHidden="1" w:uiPriority="9" w:unhideWhenUsed="1"/>
+    <w:lsdException w:name="heading 9" w:qFormat="1" w:semiHidden="1" w:uiPriority="9" w:unhideWhenUsed="1"/>
     <w:lsdException w:name="index 1" w:semiHidden="1" w:unhideWhenUsed="1"/>
     <w:lsdException w:name="index 2" w:semiHidden="1" w:unhideWhenUsed="1"/>
     <w:lsdException w:name="index 3" w:semiHidden="1" w:unhideWhenUsed="1"/>
@@ -497,7 +497,7 @@
     <w:lsdException w:name="header" w:semiHidden="1" w:unhideWhenUsed="1"/>
     <w:lsdException w:name="footer" w:semiHidden="1" w:unhideWhenUsed="1"/>
     <w:lsdException w:name="index heading" w:semiHidden="1" w:unhideWhenUsed="1"/>
-    <w:lsdException w:name="caption" w:semiHidden="1" w:uiPriority="35" w:unhideWhenUsed="1" w:qFormat="1"/>
+    <w:lsdException w:name="caption" w:qFormat="1" w:semiHidden="1" w:uiPriority="35" w:unhideWhenUsed="1"/>
     <w:lsdException w:name="table of figures" w:semiHidden="1" w:unhideWhenUsed="1"/>
     <w:lsdException w:name="envelope address" w:semiHidden="1" w:unhideWhenUsed="1"/>
     <w:lsdException w:name="envelope return" w:semiHidden="1" w:unhideWhenUsed="1"/>
@@ -525,7 +525,7 @@
     <w:lsdException w:name="List Number 3" w:semiHidden="1" w:unhideWhenUsed="1"/>
     <w:lsdException w:name="List Number 4" w:semiHidden="1" w:unhideWhenUsed="1"/>
     <w:lsdException w:name="List Number 5" w:semiHidden="1" w:unhideWhenUsed="1"/>
-    <w:lsdException w:name="Title" w:uiPriority="10" w:qFormat="1"/>
+    <w:lsdException w:name="Title" w:qFormat="1" w:uiPriority="10"/>
     <w:lsdException w:name="Closing" w:semiHidden="1" w:unhideWhenUsed="1"/>
     <w:lsdException w:name="Signature" w:semiHidden="1" w:unhideWhenUsed="1"/>
     <w:lsdException w:name="Default Paragraph Font" w:semiHidden="1" w:uiPriority="1" w:unhideWhenUsed="1"/>
@@ -537,7 +537,7 @@
     <w:lsdException w:name="List Continue 4" w:semiHidden="1" w:unhideWhenUsed="1"/>
     <w:lsdException w:name="List Continue 5" w:semiHidden="1" w:unhideWhenUsed="1"/>
     <w:lsdException w:name="Message Header" w:semiHidden="1" w:unhideWhenUsed="1"/>
-    <w:lsdException w:name="Subtitle" w:uiPriority="11" w:qFormat="1"/>
+    <w:lsdException w:name="Subtitle" w:qFormat="1" w:uiPriority="11"/>
     <w:lsdException w:name="Salutation" w:semiHidden="1" w:unhideWhenUsed="1"/>
     <w:lsdException w:name="Date" w:semiHidden="1" w:unhideWhenUsed="1"/>
     <w:lsdException w:name="Body Text First Indent" w:semiHidden="1" w:unhideWhenUsed="1"/>
@@ -550,8 +550,8 @@
     <w:lsdException w:name="Block Text" w:semiHidden="1" w:unhideWhenUsed="1"/>
     <w:lsdException w:name="Hyperlink" w:semiHidden="1" w:unhideWhenUsed="1"/>
     <w:lsdException w:name="FollowedHyperlink" w:semiHidden="1" w:unhideWhenUsed="1"/>
-    <w:lsdException w:name="Strong" w:uiPriority="22" w:qFormat="1"/>
-    <w:lsdException w:name="Emphasis" w:uiPriority="20" w:qFormat="1"/>
+    <w:lsdException w:name="Strong" w:qFormat="1" w:uiPriority="22"/>
+    <w:lsdException w:name="Emphasis" w:qFormat="1" w:uiPriority="20"/>
     <w:lsdException w:name="Document Map" w:semiHidden="1" w:unhideWhenUsed="1"/>
     <w:lsdException w:name="Plain Text" w:semiHidden="1" w:unhideWhenUsed="1"/>
     <w:lsdException w:name="E-mail Signature" w:semiHidden="1" w:unhideWhenUsed="1"/>
@@ -620,7 +620,7 @@
     <w:lsdException w:name="Table Grid" w:uiPriority="59"/>
     <w:lsdException w:name="Table Theme" w:semiHidden="1" w:unhideWhenUsed="1"/>
     <w:lsdException w:name="Placeholder Text" w:semiHidden="1"/>
-    <w:lsdException w:name="No Spacing" w:uiPriority="1" w:qFormat="1"/>
+    <w:lsdException w:name="No Spacing" w:qFormat="1" w:uiPriority="1"/>
     <w:lsdException w:name="Light Shading" w:uiPriority="60"/>
     <w:lsdException w:name="Light List" w:uiPriority="61"/>
     <w:lsdException w:name="Light Grid" w:uiPriority="62"/>
@@ -642,9 +642,9 @@
     <w:lsdException w:name="Medium Shading 2 Accent 1" w:uiPriority="64"/>
     <w:lsdException w:name="Medium List 1 Accent 1" w:uiPriority="65"/>
     <w:lsdException w:name="Revision" w:semiHidden="1"/>
-    <w:lsdException w:name="List Paragraph" w:uiPriority="34" w:qFormat="1"/>
-    <w:lsdException w:name="Quote" w:uiPriority="29" w:qFormat="1"/>
-    <w:lsdException w:name="Intense Quote" w:uiPriority="30" w:qFormat="1"/>
+    <w:lsdException w:name="List Paragraph" w:qFormat="1" w:uiPriority="34"/>
+    <w:lsdException w:name="Quote" w:qFormat="1" w:uiPriority="29"/>
+    <w:lsdException w:name="Intense Quote" w:qFormat="1" w:uiPriority="30"/>
     <w:lsdException w:name="Medium List 2 Accent 1" w:uiPriority="66"/>
     <w:lsdException w:name="Medium Grid 1 Accent 1" w:uiPriority="67"/>
     <w:lsdException w:name="Medium Grid 2 Accent 1" w:uiPriority="68"/>
@@ -723,13 +723,13 @@
     <w:lsdException w:name="Colorful Shading Accent 6" w:uiPriority="71"/>
     <w:lsdException w:name="Colorful List Accent 6" w:uiPriority="72"/>
     <w:lsdException w:name="Colorful Grid Accent 6" w:uiPriority="73"/>
-    <w:lsdException w:name="Subtle Emphasis" w:uiPriority="19" w:qFormat="1"/>
-    <w:lsdException w:name="Intense Emphasis" w:uiPriority="21" w:qFormat="1"/>
-    <w:lsdException w:name="Subtle Reference" w:uiPriority="31" w:qFormat="1"/>
-    <w:lsdException w:name="Intense Reference" w:uiPriority="32" w:qFormat="1"/>
-    <w:lsdException w:name="Book Title" w:uiPriority="33" w:qFormat="1"/>
+    <w:lsdException w:name="Subtle Emphasis" w:qFormat="1" w:uiPriority="19"/>
+    <w:lsdException w:name="Intense Emphasis" w:qFormat="1" w:uiPriority="21"/>
+    <w:lsdException w:name="Subtle Reference" w:qFormat="1" w:uiPriority="31"/>
+    <w:lsdException w:name="Intense Reference" w:qFormat="1" w:uiPriority="32"/>
+    <w:lsdException w:name="Book Title" w:qFormat="1" w:uiPriority="33"/>
     <w:lsdException w:name="Bibliography" w:semiHidden="1" w:uiPriority="37" w:unhideWhenUsed="1"/>
-    <w:lsdException w:name="TOC Heading" w:semiHidden="1" w:uiPriority="39" w:unhideWhenUsed="1" w:qFormat="1"/>
+    <w:lsdException w:name="TOC Heading" w:qFormat="1" w:semiHidden="1" w:uiPriority="39" w:unhideWhenUsed="1"/>
     <w:lsdException w:name="Plain Table 1" w:uiPriority="41"/>
     <w:lsdException w:name="Plain Table 2" w:uiPriority="42"/>
     <w:lsdException w:name="Plain Table 3" w:uiPriority="43"/>
@@ -835,32 +835,32 @@
     <w:lsdException w:name="List Table 6 Colorful Accent 6" w:uiPriority="51"/>
     <w:lsdException w:name="List Table 7 Colorful Accent 6" w:uiPriority="52"/>
   </w:latentStyles>
-  <w:style w:type="paragraph" w:default="1" w:styleId="Normal">
+  <w:style w:default="1" w:styleId="Normal" w:type="paragraph">
     <w:name w:val="Normal"/>
     <w:qFormat/>
   </w:style>
-  <w:style w:type="character" w:default="1" w:styleId="Policepardfaut">
+  <w:style w:default="1" w:styleId="Policepardfaut" w:type="character">
     <w:name w:val="Default Paragraph Font"/>
     <w:uiPriority w:val="1"/>
     <w:semiHidden/>
     <w:unhideWhenUsed/>
   </w:style>
-  <w:style w:type="table" w:default="1" w:styleId="TableauNormal">
+  <w:style w:default="1" w:styleId="TableauNormal" w:type="table">
     <w:name w:val="Normal Table"/>
     <w:uiPriority w:val="99"/>
     <w:semiHidden/>
     <w:unhideWhenUsed/>
     <w:tblPr>
-      <w:tblInd w:w="0" w:type="dxa"/>
+      <w:tblInd w:type="dxa" w:w="0"/>
       <w:tblCellMar>
-        <w:top w:w="0" w:type="dxa"/>
-        <w:left w:w="108" w:type="dxa"/>
-        <w:bottom w:w="0" w:type="dxa"/>
-        <w:right w:w="108" w:type="dxa"/>
+        <w:top w:type="dxa" w:w="0"/>
+        <w:left w:type="dxa" w:w="108"/>
+        <w:bottom w:type="dxa" w:w="0"/>
+        <w:right w:type="dxa" w:w="108"/>
       </w:tblCellMar>
     </w:tblPr>
   </w:style>
-  <w:style w:type="numbering" w:default="1" w:styleId="Aucuneliste">
+  <w:style w:default="1" w:styleId="Aucuneliste" w:type="numbering">
     <w:name w:val="No List"/>
     <w:uiPriority w:val="99"/>
     <w:semiHidden/>
